--- a/backend/myapp/doc/Modelo_RADOC.docx
+++ b/backend/myapp/doc/Modelo_RADOC.docx
@@ -1555,8 +1555,7 @@
           <w:p>
             <w:pPr>
               <w:numPr>
-                <w:ilvl w:val="0"/>
-                <w:numId w:val="2"/>
+                <w:numId w:val="0"/>
               </w:numPr>
               <w:spacing w:before="60" w:after="60"/>
               <w:rPr>
@@ -1566,6 +1565,15 @@
             </w:pPr>
             <w:r>
               <w:rPr>
+                <w:rFonts w:hint="default"/>
+                <w:b/>
+                <w:sz w:val="20"/>
+                <w:lang w:val="pt-BR"/>
+              </w:rPr>
+              <w:t xml:space="preserve">1 - </w:t>
+            </w:r>
+            <w:r>
+              <w:rPr>
                 <w:b/>
                 <w:sz w:val="20"/>
               </w:rPr>
@@ -1575,8 +1583,7 @@
           <w:p>
             <w:pPr>
               <w:numPr>
-                <w:ilvl w:val="1"/>
-                <w:numId w:val="2"/>
+                <w:numId w:val="0"/>
               </w:numPr>
               <w:spacing w:before="60" w:after="60"/>
               <w:rPr>
@@ -1584,6 +1591,15 @@
                 <w:sz w:val="20"/>
               </w:rPr>
             </w:pPr>
+            <w:r>
+              <w:rPr>
+                <w:rFonts w:hint="default"/>
+                <w:b/>
+                <w:sz w:val="20"/>
+                <w:lang w:val="pt-BR"/>
+              </w:rPr>
+              <w:t xml:space="preserve">1.1 - </w:t>
+            </w:r>
             <w:r>
               <w:rPr>
                 <w:b/>
@@ -3139,7 +3155,23 @@
                 <w:b/>
                 <w:sz w:val="20"/>
               </w:rPr>
-              <w:t>1.1.1 CÁLCULO DA CH SEMANAL DE AULAS</w:t>
+              <w:t>1.1.1</w:t>
+            </w:r>
+            <w:r>
+              <w:rPr>
+                <w:rFonts w:hint="default"/>
+                <w:b/>
+                <w:sz w:val="20"/>
+                <w:lang w:val="pt-BR"/>
+              </w:rPr>
+              <w:t xml:space="preserve"> -</w:t>
+            </w:r>
+            <w:r>
+              <w:rPr>
+                <w:b/>
+                <w:sz w:val="20"/>
+              </w:rPr>
+              <w:t xml:space="preserve"> CÁLCULO DA CH SEMANAL DE AULAS</w:t>
             </w:r>
           </w:p>
         </w:tc>
@@ -3578,16 +3610,6 @@
         <w:gridCol w:w="1767"/>
       </w:tblGrid>
       <w:tr>
-        <w:tblPrEx>
-          <w:tblBorders>
-            <w:top w:val="dotted" w:color="auto" w:sz="4" w:space="0"/>
-            <w:left w:val="dotted" w:color="auto" w:sz="4" w:space="0"/>
-            <w:bottom w:val="dotted" w:color="auto" w:sz="4" w:space="0"/>
-            <w:right w:val="dotted" w:color="auto" w:sz="4" w:space="0"/>
-            <w:insideH w:val="dotted" w:color="auto" w:sz="4" w:space="0"/>
-            <w:insideV w:val="dotted" w:color="auto" w:sz="4" w:space="0"/>
-          </w:tblBorders>
-        </w:tblPrEx>
         <w:trPr>
           <w:cantSplit/>
           <w:jc w:val="center"/>
@@ -3602,15 +3624,24 @@
           <w:p>
             <w:pPr>
               <w:numPr>
-                <w:ilvl w:val="1"/>
-                <w:numId w:val="2"/>
+                <w:numId w:val="0"/>
               </w:numPr>
               <w:spacing w:before="60" w:after="60"/>
-              <w:rPr>
-                <w:b/>
-                <w:sz w:val="20"/>
-              </w:rPr>
-            </w:pPr>
+              <w:ind w:leftChars="0"/>
+              <w:rPr>
+                <w:b/>
+                <w:sz w:val="20"/>
+              </w:rPr>
+            </w:pPr>
+            <w:r>
+              <w:rPr>
+                <w:rFonts w:hint="default"/>
+                <w:b/>
+                <w:sz w:val="20"/>
+                <w:lang w:val="pt-BR"/>
+              </w:rPr>
+              <w:t xml:space="preserve">1.2 - </w:t>
+            </w:r>
             <w:r>
               <w:rPr>
                 <w:b/>
@@ -4069,6 +4100,49 @@
         <w:gridCol w:w="917"/>
       </w:tblGrid>
       <w:tr>
+        <w:trPr>
+          <w:cantSplit/>
+          <w:jc w:val="center"/>
+        </w:trPr>
+        <w:tc>
+          <w:tcPr>
+            <w:tcW w:w="9174" w:type="dxa"/>
+            <w:gridSpan w:val="6"/>
+            <w:shd w:val="clear" w:color="auto" w:fill="F2F2F2"/>
+            <w:vAlign w:val="center"/>
+          </w:tcPr>
+          <w:p>
+            <w:pPr>
+              <w:numPr>
+                <w:numId w:val="0"/>
+              </w:numPr>
+              <w:spacing w:before="60" w:after="60"/>
+              <w:ind w:leftChars="0"/>
+              <w:rPr>
+                <w:b/>
+                <w:sz w:val="20"/>
+              </w:rPr>
+            </w:pPr>
+            <w:r>
+              <w:rPr>
+                <w:rFonts w:hint="default"/>
+                <w:b/>
+                <w:sz w:val="20"/>
+                <w:lang w:val="pt-BR"/>
+              </w:rPr>
+              <w:t xml:space="preserve">1.3 - </w:t>
+            </w:r>
+            <w:r>
+              <w:rPr>
+                <w:b/>
+                <w:sz w:val="20"/>
+              </w:rPr>
+              <w:t>ATIVIDADES DE ORIENTAÇÃO/SUPERVISÃO PRECEPTORIA E OU TUTORIA</w:t>
+            </w:r>
+          </w:p>
+        </w:tc>
+      </w:tr>
+      <w:tr>
         <w:tblPrEx>
           <w:tblBorders>
             <w:top w:val="dotted" w:color="auto" w:sz="4" w:space="0"/>
@@ -4079,40 +4153,6 @@
             <w:insideV w:val="dotted" w:color="auto" w:sz="4" w:space="0"/>
           </w:tblBorders>
         </w:tblPrEx>
-        <w:trPr>
-          <w:cantSplit/>
-          <w:jc w:val="center"/>
-        </w:trPr>
-        <w:tc>
-          <w:tcPr>
-            <w:tcW w:w="9174" w:type="dxa"/>
-            <w:gridSpan w:val="6"/>
-            <w:shd w:val="clear" w:color="auto" w:fill="F2F2F2"/>
-            <w:vAlign w:val="center"/>
-          </w:tcPr>
-          <w:p>
-            <w:pPr>
-              <w:numPr>
-                <w:ilvl w:val="1"/>
-                <w:numId w:val="2"/>
-              </w:numPr>
-              <w:spacing w:before="60" w:after="60"/>
-              <w:rPr>
-                <w:b/>
-                <w:sz w:val="20"/>
-              </w:rPr>
-            </w:pPr>
-            <w:r>
-              <w:rPr>
-                <w:b/>
-                <w:sz w:val="20"/>
-              </w:rPr>
-              <w:t>ATIVIDADES DE ORIENTAÇÃO/SUPERVISÃO PRECEPTORIA E OU TUTORIA</w:t>
-            </w:r>
-          </w:p>
-        </w:tc>
-      </w:tr>
-      <w:tr>
         <w:trPr>
           <w:cantSplit/>
           <w:trHeight w:val="173" w:hRule="atLeast"/>
@@ -4324,16 +4364,6 @@
         </w:tc>
       </w:tr>
       <w:tr>
-        <w:tblPrEx>
-          <w:tblBorders>
-            <w:top w:val="dotted" w:color="auto" w:sz="4" w:space="0"/>
-            <w:left w:val="dotted" w:color="auto" w:sz="4" w:space="0"/>
-            <w:bottom w:val="dotted" w:color="auto" w:sz="4" w:space="0"/>
-            <w:right w:val="dotted" w:color="auto" w:sz="4" w:space="0"/>
-            <w:insideH w:val="dotted" w:color="auto" w:sz="4" w:space="0"/>
-            <w:insideV w:val="dotted" w:color="auto" w:sz="4" w:space="0"/>
-          </w:tblBorders>
-        </w:tblPrEx>
         <w:trPr>
           <w:cantSplit/>
           <w:trHeight w:val="461" w:hRule="atLeast"/>
@@ -4479,16 +4509,6 @@
         </w:tc>
       </w:tr>
       <w:tr>
-        <w:tblPrEx>
-          <w:tblBorders>
-            <w:top w:val="dotted" w:color="auto" w:sz="4" w:space="0"/>
-            <w:left w:val="dotted" w:color="auto" w:sz="4" w:space="0"/>
-            <w:bottom w:val="dotted" w:color="auto" w:sz="4" w:space="0"/>
-            <w:right w:val="dotted" w:color="auto" w:sz="4" w:space="0"/>
-            <w:insideH w:val="dotted" w:color="auto" w:sz="4" w:space="0"/>
-            <w:insideV w:val="dotted" w:color="auto" w:sz="4" w:space="0"/>
-          </w:tblBorders>
-        </w:tblPrEx>
         <w:trPr>
           <w:cantSplit/>
           <w:trHeight w:val="409" w:hRule="atLeast"/>
@@ -5650,6 +5670,16 @@
         </w:tc>
       </w:tr>
       <w:tr>
+        <w:tblPrEx>
+          <w:tblBorders>
+            <w:top w:val="dotted" w:color="auto" w:sz="4" w:space="0"/>
+            <w:left w:val="dotted" w:color="auto" w:sz="4" w:space="0"/>
+            <w:bottom w:val="dotted" w:color="auto" w:sz="4" w:space="0"/>
+            <w:right w:val="dotted" w:color="auto" w:sz="4" w:space="0"/>
+            <w:insideH w:val="dotted" w:color="auto" w:sz="4" w:space="0"/>
+            <w:insideV w:val="dotted" w:color="auto" w:sz="4" w:space="0"/>
+          </w:tblBorders>
+        </w:tblPrEx>
         <w:trPr>
           <w:cantSplit/>
           <w:trHeight w:val="449" w:hRule="atLeast"/>
@@ -7247,12 +7277,38 @@
                 <w:b/>
                 <w:sz w:val="20"/>
               </w:rPr>
-              <w:t>1.4 BANCAS EXAMINADORAS: MONOGRAFIA, QUALIFICAÇÃO, DISSERTAÇÃO E TESE</w:t>
+              <w:t>1.4</w:t>
+            </w:r>
+            <w:r>
+              <w:rPr>
+                <w:rFonts w:hint="default"/>
+                <w:b/>
+                <w:sz w:val="20"/>
+                <w:lang w:val="pt-BR"/>
+              </w:rPr>
+              <w:t xml:space="preserve"> -</w:t>
+            </w:r>
+            <w:r>
+              <w:rPr>
+                <w:b/>
+                <w:sz w:val="20"/>
+              </w:rPr>
+              <w:t xml:space="preserve"> BANCAS EXAMINADORAS: MONOGRAFIA, QUALIFICAÇÃO, DISSERTAÇÃO E TESE</w:t>
             </w:r>
           </w:p>
         </w:tc>
       </w:tr>
       <w:tr>
+        <w:tblPrEx>
+          <w:tblBorders>
+            <w:top w:val="dotted" w:color="auto" w:sz="4" w:space="0"/>
+            <w:left w:val="dotted" w:color="auto" w:sz="4" w:space="0"/>
+            <w:bottom w:val="dotted" w:color="auto" w:sz="4" w:space="0"/>
+            <w:right w:val="dotted" w:color="auto" w:sz="4" w:space="0"/>
+            <w:insideH w:val="dotted" w:color="auto" w:sz="4" w:space="0"/>
+            <w:insideV w:val="dotted" w:color="auto" w:sz="4" w:space="0"/>
+          </w:tblBorders>
+        </w:tblPrEx>
         <w:trPr>
           <w:cantSplit/>
           <w:trHeight w:val="383" w:hRule="atLeast"/>
@@ -7963,7 +8019,21 @@
               <w:rPr>
                 <w:b/>
               </w:rPr>
-              <w:t>1.5 CH SEMANAL DA ATIVIDADE DE ENSINO (Soma dos itens: 1.1.1, 1.2, 1.3 e 1.4)</w:t>
+              <w:t>1.5</w:t>
+            </w:r>
+            <w:r>
+              <w:rPr>
+                <w:rFonts w:hint="default"/>
+                <w:b/>
+                <w:lang w:val="pt-BR"/>
+              </w:rPr>
+              <w:t xml:space="preserve"> -</w:t>
+            </w:r>
+            <w:r>
+              <w:rPr>
+                <w:b/>
+              </w:rPr>
+              <w:t xml:space="preserve"> CH SEMANAL DA ATIVIDADE DE ENSINO (Soma dos itens: 1.1.1, 1.2, 1.3 e 1.4)</w:t>
             </w:r>
           </w:p>
         </w:tc>
@@ -8123,7 +8193,23 @@
                 <w:b/>
                 <w:sz w:val="20"/>
               </w:rPr>
-              <w:t xml:space="preserve">1.6 </w:t>
+              <w:t>1.6</w:t>
+            </w:r>
+            <w:r>
+              <w:rPr>
+                <w:rFonts w:hint="default"/>
+                <w:b/>
+                <w:sz w:val="20"/>
+                <w:lang w:val="pt-BR"/>
+              </w:rPr>
+              <w:t xml:space="preserve"> -</w:t>
+            </w:r>
+            <w:r>
+              <w:rPr>
+                <w:b/>
+                <w:sz w:val="20"/>
+              </w:rPr>
+              <w:t xml:space="preserve"> </w:t>
             </w:r>
             <w:r>
               <w:rPr>
@@ -8775,7 +8861,23 @@
                 <w:b/>
                 <w:sz w:val="20"/>
               </w:rPr>
-              <w:t>2 PESQUISA/PRODUÇÃO INTELECTUAL</w:t>
+              <w:t>2</w:t>
+            </w:r>
+            <w:r>
+              <w:rPr>
+                <w:rFonts w:hint="default"/>
+                <w:b/>
+                <w:sz w:val="20"/>
+                <w:lang w:val="pt-BR"/>
+              </w:rPr>
+              <w:t xml:space="preserve"> -</w:t>
+            </w:r>
+            <w:r>
+              <w:rPr>
+                <w:b/>
+                <w:sz w:val="20"/>
+              </w:rPr>
+              <w:t xml:space="preserve"> PESQUISA/PRODUÇÃO INTELECTUAL</w:t>
             </w:r>
           </w:p>
         </w:tc>
@@ -8838,7 +8940,23 @@
                 <w:b/>
                 <w:sz w:val="20"/>
               </w:rPr>
-              <w:t>2.1. PROJETOS</w:t>
+              <w:t>2.1</w:t>
+            </w:r>
+            <w:r>
+              <w:rPr>
+                <w:rFonts w:hint="default"/>
+                <w:b/>
+                <w:sz w:val="20"/>
+                <w:lang w:val="pt-BR"/>
+              </w:rPr>
+              <w:t xml:space="preserve"> -</w:t>
+            </w:r>
+            <w:r>
+              <w:rPr>
+                <w:b/>
+                <w:sz w:val="20"/>
+              </w:rPr>
+              <w:t xml:space="preserve"> PROJETOS</w:t>
             </w:r>
           </w:p>
         </w:tc>
@@ -9384,7 +9502,21 @@
               <w:rPr>
                 <w:b/>
               </w:rPr>
-              <w:t>2.2. Trabalhos completos publicados em periódicos, boletins técnicos e outros</w:t>
+              <w:t>2.2</w:t>
+            </w:r>
+            <w:r>
+              <w:rPr>
+                <w:rFonts w:hint="default"/>
+                <w:b/>
+                <w:lang w:val="pt-BR"/>
+              </w:rPr>
+              <w:t xml:space="preserve"> -</w:t>
+            </w:r>
+            <w:r>
+              <w:rPr>
+                <w:b/>
+              </w:rPr>
+              <w:t xml:space="preserve"> Trabalhos completos publicados em periódicos, boletins técnicos e outros</w:t>
             </w:r>
           </w:p>
         </w:tc>
@@ -9598,7 +9730,21 @@
               <w:rPr>
                 <w:b/>
               </w:rPr>
-              <w:t>2.3. Livros, Capítulos de Livros e Verbetes publicados</w:t>
+              <w:t>2.3</w:t>
+            </w:r>
+            <w:r>
+              <w:rPr>
+                <w:rFonts w:hint="default"/>
+                <w:b/>
+                <w:lang w:val="pt-BR"/>
+              </w:rPr>
+              <w:t xml:space="preserve"> - </w:t>
+            </w:r>
+            <w:r>
+              <w:rPr>
+                <w:b/>
+              </w:rPr>
+              <w:t>Livros, Capítulos de Livros e Verbetes publicados</w:t>
             </w:r>
           </w:p>
         </w:tc>
@@ -9810,7 +9956,21 @@
               <w:rPr>
                 <w:b/>
               </w:rPr>
-              <w:t>2.4. Trabalhos completos e resumos publicados e/ou apresentados em Congressos ou similares</w:t>
+              <w:t>2.4</w:t>
+            </w:r>
+            <w:r>
+              <w:rPr>
+                <w:rFonts w:hint="default"/>
+                <w:b/>
+                <w:lang w:val="pt-BR"/>
+              </w:rPr>
+              <w:t xml:space="preserve"> -</w:t>
+            </w:r>
+            <w:r>
+              <w:rPr>
+                <w:b/>
+              </w:rPr>
+              <w:t xml:space="preserve"> Trabalhos completos e resumos publicados e/ou apresentados em Congressos ou similares</w:t>
             </w:r>
           </w:p>
         </w:tc>
@@ -10022,7 +10182,21 @@
               <w:rPr>
                 <w:b/>
               </w:rPr>
-              <w:t>2.5- Outras atividades de Pesquisa/Produção Intelectual</w:t>
+              <w:t>2.5</w:t>
+            </w:r>
+            <w:r>
+              <w:rPr>
+                <w:rFonts w:hint="default"/>
+                <w:b/>
+                <w:lang w:val="pt-BR"/>
+              </w:rPr>
+              <w:t xml:space="preserve"> </w:t>
+            </w:r>
+            <w:r>
+              <w:rPr>
+                <w:b/>
+              </w:rPr>
+              <w:t>- Outras atividades de Pesquisa/Produção Intelectual</w:t>
             </w:r>
           </w:p>
         </w:tc>
@@ -10227,7 +10401,21 @@
               <w:rPr>
                 <w:b/>
               </w:rPr>
-              <w:t xml:space="preserve">2.6. CH SEMANAL PARA ATIVIDADES DE PESQUISA: </w:t>
+              <w:t>2.6</w:t>
+            </w:r>
+            <w:r>
+              <w:rPr>
+                <w:rFonts w:hint="default"/>
+                <w:b/>
+                <w:lang w:val="pt-BR"/>
+              </w:rPr>
+              <w:t xml:space="preserve"> -</w:t>
+            </w:r>
+            <w:r>
+              <w:rPr>
+                <w:b/>
+              </w:rPr>
+              <w:t xml:space="preserve"> CH SEMANAL PARA ATIVIDADES DE PESQUISA: </w:t>
             </w:r>
           </w:p>
         </w:tc>
@@ -10572,7 +10760,23 @@
                 <w:b/>
                 <w:sz w:val="20"/>
               </w:rPr>
-              <w:t>3 EXTENSÃO</w:t>
+              <w:t>3</w:t>
+            </w:r>
+            <w:r>
+              <w:rPr>
+                <w:rFonts w:hint="default"/>
+                <w:b/>
+                <w:sz w:val="20"/>
+                <w:lang w:val="pt-BR"/>
+              </w:rPr>
+              <w:t xml:space="preserve"> -</w:t>
+            </w:r>
+            <w:r>
+              <w:rPr>
+                <w:b/>
+                <w:sz w:val="20"/>
+              </w:rPr>
+              <w:t xml:space="preserve"> EXTENSÃO</w:t>
             </w:r>
           </w:p>
         </w:tc>
@@ -10635,7 +10839,23 @@
                 <w:b/>
                 <w:sz w:val="20"/>
               </w:rPr>
-              <w:t>3.1. PROJETOS</w:t>
+              <w:t>3.1</w:t>
+            </w:r>
+            <w:r>
+              <w:rPr>
+                <w:rFonts w:hint="default"/>
+                <w:b/>
+                <w:sz w:val="20"/>
+                <w:lang w:val="pt-BR"/>
+              </w:rPr>
+              <w:t xml:space="preserve"> -</w:t>
+            </w:r>
+            <w:r>
+              <w:rPr>
+                <w:b/>
+                <w:sz w:val="20"/>
+              </w:rPr>
+              <w:t xml:space="preserve"> PROJETOS</w:t>
             </w:r>
           </w:p>
         </w:tc>
@@ -11176,7 +11396,21 @@
               <w:rPr>
                 <w:b/>
               </w:rPr>
-              <w:t>3.2      ESTÁGIOS DE EXTENSÃO</w:t>
+              <w:t>3.2</w:t>
+            </w:r>
+            <w:r>
+              <w:rPr>
+                <w:rFonts w:hint="default"/>
+                <w:b/>
+                <w:lang w:val="pt-BR"/>
+              </w:rPr>
+              <w:t xml:space="preserve"> -</w:t>
+            </w:r>
+            <w:r>
+              <w:rPr>
+                <w:b/>
+              </w:rPr>
+              <w:t xml:space="preserve">      ESTÁGIOS DE EXTENSÃO</w:t>
             </w:r>
           </w:p>
         </w:tc>
@@ -11598,13 +11832,14 @@
         </w:trPr>
         <w:tc>
           <w:tcPr>
-            <w:tcW w:w="700" w:type="dxa"/>
-            <w:shd w:val="clear" w:color="auto" w:fill="F2F2F2"/>
-          </w:tcPr>
-          <w:p>
-            <w:pPr>
-              <w:spacing w:before="60" w:after="60"/>
-              <w:jc w:val="center"/>
+            <w:tcW w:w="9497" w:type="dxa"/>
+            <w:gridSpan w:val="10"/>
+            <w:shd w:val="clear" w:color="auto" w:fill="F2F2F2"/>
+          </w:tcPr>
+          <w:p>
+            <w:pPr>
+              <w:spacing w:before="60" w:after="60"/>
+              <w:jc w:val="both"/>
               <w:rPr>
                 <w:b/>
               </w:rPr>
@@ -11615,22 +11850,14 @@
               </w:rPr>
               <w:t>3.3</w:t>
             </w:r>
-          </w:p>
-        </w:tc>
-        <w:tc>
-          <w:tcPr>
-            <w:tcW w:w="8797" w:type="dxa"/>
-            <w:gridSpan w:val="9"/>
-            <w:shd w:val="clear" w:color="auto" w:fill="F2F2F2"/>
-            <w:vAlign w:val="center"/>
-          </w:tcPr>
-          <w:p>
-            <w:pPr>
-              <w:spacing w:before="60" w:after="60"/>
-              <w:rPr>
-                <w:b/>
-              </w:rPr>
-            </w:pPr>
+            <w:r>
+              <w:rPr>
+                <w:rFonts w:hint="default"/>
+                <w:b/>
+                <w:lang w:val="pt-BR"/>
+              </w:rPr>
+              <w:t xml:space="preserve"> - </w:t>
+            </w:r>
             <w:r>
               <w:rPr>
                 <w:b/>
@@ -12132,13 +12359,14 @@
         </w:trPr>
         <w:tc>
           <w:tcPr>
-            <w:tcW w:w="700" w:type="dxa"/>
-            <w:shd w:val="clear" w:color="auto" w:fill="F2F2F2"/>
-          </w:tcPr>
-          <w:p>
-            <w:pPr>
-              <w:spacing w:before="60" w:after="60"/>
-              <w:jc w:val="center"/>
+            <w:tcW w:w="9497" w:type="dxa"/>
+            <w:gridSpan w:val="4"/>
+            <w:shd w:val="clear" w:color="auto" w:fill="F2F2F2"/>
+          </w:tcPr>
+          <w:p>
+            <w:pPr>
+              <w:spacing w:before="60" w:after="60"/>
+              <w:jc w:val="both"/>
               <w:rPr>
                 <w:b/>
               </w:rPr>
@@ -12149,22 +12377,14 @@
               </w:rPr>
               <w:t>3.4</w:t>
             </w:r>
-          </w:p>
-        </w:tc>
-        <w:tc>
-          <w:tcPr>
-            <w:tcW w:w="8797" w:type="dxa"/>
-            <w:gridSpan w:val="3"/>
-            <w:shd w:val="clear" w:color="auto" w:fill="F2F2F2"/>
-            <w:vAlign w:val="center"/>
-          </w:tcPr>
-          <w:p>
-            <w:pPr>
-              <w:spacing w:before="60" w:after="60"/>
-              <w:rPr>
-                <w:b/>
-              </w:rPr>
-            </w:pPr>
+            <w:r>
+              <w:rPr>
+                <w:rFonts w:hint="default"/>
+                <w:b/>
+                <w:lang w:val="pt-BR"/>
+              </w:rPr>
+              <w:t xml:space="preserve"> - </w:t>
+            </w:r>
             <w:r>
               <w:rPr>
                 <w:b/>
@@ -12673,7 +12893,23 @@
                 <w:b/>
                 <w:szCs w:val="18"/>
               </w:rPr>
-              <w:t xml:space="preserve">3.5. CH SEMANAL PARA ATIVIDADES DE EXTENSÃO: </w:t>
+              <w:t>3.5</w:t>
+            </w:r>
+            <w:r>
+              <w:rPr>
+                <w:rFonts w:hint="default"/>
+                <w:b/>
+                <w:szCs w:val="18"/>
+                <w:lang w:val="pt-BR"/>
+              </w:rPr>
+              <w:t xml:space="preserve"> -</w:t>
+            </w:r>
+            <w:r>
+              <w:rPr>
+                <w:b/>
+                <w:szCs w:val="18"/>
+              </w:rPr>
+              <w:t xml:space="preserve"> CH SEMANAL PARA ATIVIDADES DE EXTENSÃO: </w:t>
             </w:r>
           </w:p>
         </w:tc>
@@ -12777,17 +13013,7 @@
                 <w:b/>
                 <w:lang w:val="pt-BR"/>
               </w:rPr>
-              <w:t xml:space="preserve"> {{ch_semana</w:t>
-            </w:r>
-            <w:bookmarkStart w:id="0" w:name="_GoBack"/>
-            <w:bookmarkEnd w:id="0"/>
-            <w:r>
-              <w:rPr>
-                <w:rFonts w:hint="default"/>
-                <w:b/>
-                <w:lang w:val="pt-BR"/>
-              </w:rPr>
-              <w:t>l_atividades_extensao.ch_semanal_segundo_semestre}}</w:t>
+              <w:t xml:space="preserve"> {{ch_semanal_atividades_extensao.ch_semanal_segundo_semestre}}</w:t>
             </w:r>
           </w:p>
         </w:tc>
@@ -12973,16 +13199,6 @@
         </w:tc>
       </w:tr>
       <w:tr>
-        <w:tblPrEx>
-          <w:tblBorders>
-            <w:top w:val="dotted" w:color="auto" w:sz="4" w:space="0"/>
-            <w:left w:val="dotted" w:color="auto" w:sz="4" w:space="0"/>
-            <w:bottom w:val="dotted" w:color="auto" w:sz="4" w:space="0"/>
-            <w:right w:val="dotted" w:color="auto" w:sz="4" w:space="0"/>
-            <w:insideH w:val="dotted" w:color="auto" w:sz="4" w:space="0"/>
-            <w:insideV w:val="dotted" w:color="auto" w:sz="4" w:space="0"/>
-          </w:tblBorders>
-        </w:tblPrEx>
         <w:trPr>
           <w:cantSplit/>
           <w:jc w:val="center"/>
@@ -13696,7 +13912,23 @@
                 <w:b/>
                 <w:sz w:val="20"/>
               </w:rPr>
-              <w:t>5– QUALIFICAÇÃO DO DOCENTE ACADEMICA PROFISSIONAL E OUTRAS ATIVIDADES.</w:t>
+              <w:t>5</w:t>
+            </w:r>
+            <w:r>
+              <w:rPr>
+                <w:rFonts w:hint="default"/>
+                <w:b/>
+                <w:sz w:val="20"/>
+                <w:lang w:val="pt-BR"/>
+              </w:rPr>
+              <w:t xml:space="preserve"> -</w:t>
+            </w:r>
+            <w:r>
+              <w:rPr>
+                <w:b/>
+                <w:sz w:val="20"/>
+              </w:rPr>
+              <w:t xml:space="preserve"> QUALIFICAÇÃO DO DOCENTE ACADEMICA PROFISSIONAL E OUTRAS ATIVIDADES.</w:t>
             </w:r>
           </w:p>
         </w:tc>
@@ -14170,12 +14402,38 @@
                 <w:b/>
                 <w:sz w:val="20"/>
               </w:rPr>
-              <w:t>6 – DISTRIBUIÇÃO DA CARGA HORÁRIA SEMANAL</w:t>
+              <w:t xml:space="preserve">6 </w:t>
+            </w:r>
+            <w:r>
+              <w:rPr>
+                <w:rFonts w:hint="default"/>
+                <w:b/>
+                <w:sz w:val="20"/>
+                <w:lang w:val="pt-BR"/>
+              </w:rPr>
+              <w:t>-</w:t>
+            </w:r>
+            <w:r>
+              <w:rPr>
+                <w:b/>
+                <w:sz w:val="20"/>
+              </w:rPr>
+              <w:t xml:space="preserve"> DISTRIBUIÇÃO DA CARGA HORÁRIA SEMANAL</w:t>
             </w:r>
           </w:p>
         </w:tc>
       </w:tr>
       <w:tr>
+        <w:tblPrEx>
+          <w:tblBorders>
+            <w:top w:val="dotted" w:color="auto" w:sz="4" w:space="0"/>
+            <w:left w:val="dotted" w:color="auto" w:sz="4" w:space="0"/>
+            <w:bottom w:val="dotted" w:color="auto" w:sz="4" w:space="0"/>
+            <w:right w:val="dotted" w:color="auto" w:sz="4" w:space="0"/>
+            <w:insideH w:val="dotted" w:color="auto" w:sz="4" w:space="0"/>
+            <w:insideV w:val="dotted" w:color="auto" w:sz="4" w:space="0"/>
+          </w:tblBorders>
+        </w:tblPrEx>
         <w:trPr>
           <w:cantSplit/>
           <w:trHeight w:val="174" w:hRule="atLeast"/>
@@ -14710,14 +14968,16 @@
                 <w:sz w:val="20"/>
                 <w:lang w:val="pt-BR"/>
               </w:rPr>
-              <w:t xml:space="preserve">7 </w:t>
-            </w:r>
-            <w:r>
-              <w:rPr>
-                <w:b/>
-                <w:sz w:val="20"/>
-              </w:rPr>
-              <w:t>– OUTRAS INFORMAÇÕES</w:t>
+              <w:t>7 -</w:t>
+            </w:r>
+            <w:bookmarkStart w:id="0" w:name="_GoBack"/>
+            <w:bookmarkEnd w:id="0"/>
+            <w:r>
+              <w:rPr>
+                <w:b/>
+                <w:sz w:val="20"/>
+              </w:rPr>
+              <w:t xml:space="preserve"> OUTRAS INFORMAÇÕES</w:t>
             </w:r>
           </w:p>
         </w:tc>
@@ -15517,101 +15777,6 @@
 <file path=word/numbering.xml><?xml version="1.0" encoding="utf-8"?>
 <w:numbering xmlns:wpc="http://schemas.microsoft.com/office/word/2010/wordprocessingCanvas" xmlns:mc="http://schemas.openxmlformats.org/markup-compatibility/2006" xmlns:o="urn:schemas-microsoft-com:office:office" xmlns:r="http://schemas.openxmlformats.org/officeDocument/2006/relationships" xmlns:m="http://schemas.openxmlformats.org/officeDocument/2006/math" xmlns:v="urn:schemas-microsoft-com:vml" xmlns:wp14="http://schemas.microsoft.com/office/word/2010/wordprocessingDrawing" xmlns:wp="http://schemas.openxmlformats.org/drawingml/2006/wordprocessingDrawing" xmlns:w10="urn:schemas-microsoft-com:office:word" xmlns:w="http://schemas.openxmlformats.org/wordprocessingml/2006/main" xmlns:w14="http://schemas.microsoft.com/office/word/2010/wordml" xmlns:wpg="http://schemas.microsoft.com/office/word/2010/wordprocessingGroup" xmlns:wpi="http://schemas.microsoft.com/office/word/2010/wordprocessingInk" xmlns:wne="http://schemas.microsoft.com/office/word/2006/wordml" xmlns:wps="http://schemas.microsoft.com/office/word/2010/wordprocessingShape" xmlns:wpsCustomData="http://www.wps.cn/officeDocument/2013/wpsCustomData" mc:Ignorable="w14 wp14">
   <w:abstractNum w:abstractNumId="0">
-    <w:nsid w:val="2590437B"/>
-    <w:multiLevelType w:val="multilevel"/>
-    <w:tmpl w:val="2590437B"/>
-    <w:lvl w:ilvl="0" w:tentative="0">
-      <w:start w:val="1"/>
-      <w:numFmt w:val="decimal"/>
-      <w:suff w:val="space"/>
-      <w:lvlText w:val="%1."/>
-      <w:lvlJc w:val="left"/>
-      <w:pPr>
-        <w:ind w:left="0" w:firstLine="0"/>
-      </w:pPr>
-    </w:lvl>
-    <w:lvl w:ilvl="1" w:tentative="0">
-      <w:start w:val="1"/>
-      <w:numFmt w:val="decimal"/>
-      <w:suff w:val="space"/>
-      <w:lvlText w:val="%1.%2."/>
-      <w:lvlJc w:val="left"/>
-      <w:pPr>
-        <w:ind w:left="0" w:firstLine="0"/>
-      </w:pPr>
-    </w:lvl>
-    <w:lvl w:ilvl="2" w:tentative="0">
-      <w:start w:val="1"/>
-      <w:numFmt w:val="decimal"/>
-      <w:suff w:val="space"/>
-      <w:lvlText w:val="%1.%2.%3."/>
-      <w:lvlJc w:val="left"/>
-      <w:pPr>
-        <w:ind w:left="0" w:firstLine="0"/>
-      </w:pPr>
-    </w:lvl>
-    <w:lvl w:ilvl="3" w:tentative="0">
-      <w:start w:val="1"/>
-      <w:numFmt w:val="decimal"/>
-      <w:suff w:val="space"/>
-      <w:lvlText w:val="%1.%2.%3.%4."/>
-      <w:lvlJc w:val="left"/>
-      <w:pPr>
-        <w:ind w:left="0" w:firstLine="0"/>
-      </w:pPr>
-    </w:lvl>
-    <w:lvl w:ilvl="4" w:tentative="0">
-      <w:start w:val="1"/>
-      <w:numFmt w:val="decimal"/>
-      <w:suff w:val="space"/>
-      <w:lvlText w:val="%1.%2.%3.%4.%5."/>
-      <w:lvlJc w:val="left"/>
-      <w:pPr>
-        <w:ind w:left="0" w:firstLine="0"/>
-      </w:pPr>
-    </w:lvl>
-    <w:lvl w:ilvl="5" w:tentative="0">
-      <w:start w:val="1"/>
-      <w:numFmt w:val="decimal"/>
-      <w:suff w:val="space"/>
-      <w:lvlText w:val="%1.%2.%3.%4.%5.%6."/>
-      <w:lvlJc w:val="left"/>
-      <w:pPr>
-        <w:ind w:left="0" w:firstLine="0"/>
-      </w:pPr>
-    </w:lvl>
-    <w:lvl w:ilvl="6" w:tentative="0">
-      <w:start w:val="1"/>
-      <w:numFmt w:val="decimal"/>
-      <w:suff w:val="space"/>
-      <w:lvlText w:val="%1.%2.%3.%4.%5.%6.%7."/>
-      <w:lvlJc w:val="left"/>
-      <w:pPr>
-        <w:ind w:left="0" w:firstLine="0"/>
-      </w:pPr>
-    </w:lvl>
-    <w:lvl w:ilvl="7" w:tentative="0">
-      <w:start w:val="1"/>
-      <w:numFmt w:val="decimal"/>
-      <w:suff w:val="space"/>
-      <w:lvlText w:val="%1.%2.%3.%4.%5.%6.%7.%8."/>
-      <w:lvlJc w:val="left"/>
-      <w:pPr>
-        <w:ind w:left="0" w:firstLine="0"/>
-      </w:pPr>
-    </w:lvl>
-    <w:lvl w:ilvl="8" w:tentative="0">
-      <w:start w:val="1"/>
-      <w:numFmt w:val="decimal"/>
-      <w:suff w:val="space"/>
-      <w:lvlText w:val="%1.%2.%3.%4.%5.%6.%7.%8.%9."/>
-      <w:lvlJc w:val="left"/>
-      <w:pPr>
-        <w:ind w:left="0" w:firstLine="0"/>
-      </w:pPr>
-    </w:lvl>
-  </w:abstractNum>
-  <w:abstractNum w:abstractNumId="1">
     <w:nsid w:val="5B547DE0"/>
     <w:multiLevelType w:val="multilevel"/>
     <w:tmpl w:val="5B547DE0"/>
@@ -15701,9 +15866,6 @@
     </w:lvl>
   </w:abstractNum>
   <w:num w:numId="1">
-    <w:abstractNumId w:val="1"/>
-  </w:num>
-  <w:num w:numId="2">
     <w:abstractNumId w:val="0"/>
   </w:num>
 </w:numbering>
